--- a/复习文档/软件体系结构.docx
+++ b/复习文档/软件体系结构.docx
@@ -53,114 +53,175 @@
       <w:pPr>
         <w:widowControl/>
         <w:shd w:val="clear" w:color="auto" w:fill="FFFFFF"/>
-        <w:spacing w:before="560" w:after="280"/>
+        <w:spacing w:before="336" w:after="336"/>
         <w:jc w:val="left"/>
-        <w:outlineLvl w:val="1"/>
-        <w:rPr>
-          <w:rFonts w:ascii="Helvetica Neue" w:eastAsia="宋体" w:hAnsi="Helvetica Neue" w:cs="宋体"/>
-          <w:b/>
-          <w:bCs/>
-          <w:color w:val="121212"/>
-          <w:kern w:val="0"/>
-          <w:sz w:val="29"/>
-          <w:szCs w:val="29"/>
-        </w:rPr>
-      </w:pPr>
-      <w:r>
-        <w:rPr>
-          <w:rFonts w:ascii="Helvetica Neue" w:eastAsia="宋体" w:hAnsi="Helvetica Neue" w:cs="宋体"/>
-          <w:b/>
-          <w:bCs/>
-          <w:color w:val="121212"/>
-          <w:kern w:val="0"/>
-          <w:sz w:val="29"/>
-          <w:szCs w:val="29"/>
+        <w:rPr>
+          <w:rFonts w:ascii="Helvetica Neue" w:eastAsia="宋体" w:hAnsi="Helvetica Neue" w:cs="宋体" w:hint="eastAsia"/>
+          <w:color w:val="121212"/>
+          <w:kern w:val="0"/>
+          <w:sz w:val="23"/>
+          <w:szCs w:val="23"/>
+        </w:rPr>
+      </w:pPr>
+      <w:r>
+        <w:rPr>
+          <w:rFonts w:ascii="Helvetica Neue" w:eastAsia="宋体" w:hAnsi="Helvetica Neue" w:cs="宋体"/>
+          <w:color w:val="121212"/>
+          <w:kern w:val="0"/>
+          <w:sz w:val="23"/>
+          <w:szCs w:val="23"/>
         </w:rPr>
         <w:t>主程序</w:t>
       </w:r>
       <w:r>
         <w:rPr>
           <w:rFonts w:ascii="Helvetica Neue" w:eastAsia="宋体" w:hAnsi="Helvetica Neue" w:cs="宋体"/>
-          <w:b/>
-          <w:bCs/>
-          <w:color w:val="121212"/>
-          <w:kern w:val="0"/>
-          <w:sz w:val="29"/>
-          <w:szCs w:val="29"/>
-        </w:rPr>
-        <w:t xml:space="preserve"> - </w:t>
-      </w:r>
-      <w:r>
-        <w:rPr>
-          <w:rFonts w:ascii="Helvetica Neue" w:eastAsia="宋体" w:hAnsi="Helvetica Neue" w:cs="宋体"/>
-          <w:b/>
-          <w:bCs/>
-          <w:color w:val="121212"/>
-          <w:kern w:val="0"/>
-          <w:sz w:val="29"/>
-          <w:szCs w:val="29"/>
+          <w:color w:val="121212"/>
+          <w:kern w:val="0"/>
+          <w:sz w:val="23"/>
+          <w:szCs w:val="23"/>
+        </w:rPr>
+        <w:t>-</w:t>
+      </w:r>
+      <w:r>
+        <w:rPr>
+          <w:rFonts w:ascii="Helvetica Neue" w:eastAsia="宋体" w:hAnsi="Helvetica Neue" w:cs="宋体"/>
+          <w:color w:val="121212"/>
+          <w:kern w:val="0"/>
+          <w:sz w:val="23"/>
+          <w:szCs w:val="23"/>
         </w:rPr>
         <w:t>子程序</w:t>
       </w:r>
       <w:r>
         <w:rPr>
-          <w:rFonts w:ascii="Helvetica Neue" w:eastAsia="宋体" w:hAnsi="Helvetica Neue" w:cs="宋体"/>
-          <w:b/>
-          <w:bCs/>
-          <w:color w:val="121212"/>
-          <w:kern w:val="0"/>
-          <w:sz w:val="29"/>
-          <w:szCs w:val="29"/>
-        </w:rPr>
-        <w:t xml:space="preserve"> </w:t>
-      </w:r>
-      <w:r>
-        <w:rPr>
-          <w:rFonts w:ascii="Helvetica Neue" w:eastAsia="宋体" w:hAnsi="Helvetica Neue" w:cs="宋体"/>
-          <w:b/>
-          <w:bCs/>
-          <w:color w:val="121212"/>
-          <w:kern w:val="0"/>
-          <w:sz w:val="29"/>
-          <w:szCs w:val="29"/>
+          <w:rFonts w:ascii="Helvetica Neue" w:eastAsia="宋体" w:hAnsi="Helvetica Neue" w:cs="宋体" w:hint="eastAsia"/>
+          <w:color w:val="121212"/>
+          <w:kern w:val="0"/>
+          <w:sz w:val="23"/>
+          <w:szCs w:val="23"/>
         </w:rPr>
         <w:t>风格</w:t>
       </w:r>
       <w:r>
         <w:rPr>
-          <w:rFonts w:ascii="Helvetica Neue" w:eastAsia="宋体" w:hAnsi="Helvetica Neue" w:cs="宋体" w:hint="eastAsia"/>
-          <w:b/>
-          <w:bCs/>
-          <w:color w:val="121212"/>
-          <w:kern w:val="0"/>
-          <w:sz w:val="29"/>
-          <w:szCs w:val="29"/>
-        </w:rPr>
-        <w:t>（调用返回</w:t>
-      </w:r>
-      <w:r>
-        <w:rPr>
-          <w:rFonts w:ascii="Helvetica Neue" w:eastAsia="宋体" w:hAnsi="Helvetica Neue" w:cs="宋体" w:hint="eastAsia"/>
-          <w:b/>
-          <w:bCs/>
-          <w:color w:val="121212"/>
-          <w:kern w:val="0"/>
-          <w:sz w:val="29"/>
-          <w:szCs w:val="29"/>
-        </w:rPr>
-        <w:t xml:space="preserve"> call/return</w:t>
-      </w:r>
-      <w:r>
-        <w:rPr>
-          <w:rFonts w:ascii="Helvetica Neue" w:eastAsia="宋体" w:hAnsi="Helvetica Neue" w:cs="宋体" w:hint="eastAsia"/>
-          <w:b/>
-          <w:bCs/>
-          <w:color w:val="121212"/>
-          <w:kern w:val="0"/>
-          <w:sz w:val="29"/>
-          <w:szCs w:val="29"/>
-        </w:rPr>
-        <w:t>）</w:t>
+          <w:rFonts w:ascii="Helvetica Neue" w:eastAsia="宋体" w:hAnsi="Helvetica Neue" w:cs="宋体"/>
+          <w:color w:val="121212"/>
+          <w:kern w:val="0"/>
+          <w:sz w:val="23"/>
+          <w:szCs w:val="23"/>
+        </w:rPr>
+        <w:t>是结构化程序设计的一种典型风格，</w:t>
+      </w:r>
+      <w:r>
+        <w:rPr>
+          <w:rFonts w:ascii="Helvetica Neue" w:eastAsia="宋体" w:hAnsi="Helvetica Neue" w:cs="宋体" w:hint="eastAsia"/>
+          <w:color w:val="121212"/>
+          <w:kern w:val="0"/>
+          <w:sz w:val="23"/>
+          <w:szCs w:val="23"/>
+        </w:rPr>
+        <w:t>面向功能</w:t>
+      </w:r>
+      <w:r>
+        <w:rPr>
+          <w:rFonts w:ascii="Helvetica Neue" w:eastAsia="宋体" w:hAnsi="Helvetica Neue" w:cs="宋体"/>
+          <w:color w:val="121212"/>
+          <w:kern w:val="0"/>
+          <w:sz w:val="23"/>
+          <w:szCs w:val="23"/>
+        </w:rPr>
+        <w:t>设计系统，</w:t>
+      </w:r>
+      <w:r>
+        <w:rPr>
+          <w:rFonts w:ascii="Helvetica Neue" w:eastAsia="宋体" w:hAnsi="Helvetica Neue" w:cs="宋体" w:hint="eastAsia"/>
+          <w:color w:val="121212"/>
+          <w:kern w:val="0"/>
+          <w:sz w:val="23"/>
+          <w:szCs w:val="23"/>
+        </w:rPr>
+        <w:t>逐步</w:t>
+      </w:r>
+      <w:r>
+        <w:rPr>
+          <w:rFonts w:ascii="Helvetica Neue" w:eastAsia="宋体" w:hAnsi="Helvetica Neue" w:cs="宋体" w:hint="eastAsia"/>
+          <w:color w:val="121212"/>
+          <w:kern w:val="0"/>
+          <w:sz w:val="23"/>
+          <w:szCs w:val="23"/>
+        </w:rPr>
+        <w:t>分</w:t>
+      </w:r>
+      <w:r>
+        <w:rPr>
+          <w:rFonts w:ascii="Helvetica Neue" w:eastAsia="宋体" w:hAnsi="Helvetica Neue" w:cs="宋体"/>
+          <w:color w:val="121212"/>
+          <w:kern w:val="0"/>
+          <w:sz w:val="23"/>
+          <w:szCs w:val="23"/>
+        </w:rPr>
+        <w:t>解</w:t>
+      </w:r>
+      <w:r>
+        <w:rPr>
+          <w:rFonts w:ascii="Helvetica Neue" w:eastAsia="宋体" w:hAnsi="Helvetica Neue" w:cs="宋体" w:hint="eastAsia"/>
+          <w:color w:val="121212"/>
+          <w:kern w:val="0"/>
+          <w:sz w:val="23"/>
+          <w:szCs w:val="23"/>
+        </w:rPr>
+        <w:t>功能</w:t>
+      </w:r>
+      <w:r>
+        <w:rPr>
+          <w:rFonts w:ascii="Helvetica Neue" w:eastAsia="宋体" w:hAnsi="Helvetica Neue" w:cs="宋体" w:hint="eastAsia"/>
+          <w:color w:val="121212"/>
+          <w:kern w:val="0"/>
+          <w:sz w:val="23"/>
+          <w:szCs w:val="23"/>
+        </w:rPr>
+        <w:t>，在这种风格里，</w:t>
+      </w:r>
+      <w:r>
+        <w:rPr>
+          <w:rFonts w:ascii="Helvetica Neue" w:eastAsia="宋体" w:hAnsi="Helvetica Neue" w:cs="宋体" w:hint="eastAsia"/>
+          <w:color w:val="121212"/>
+          <w:kern w:val="0"/>
+          <w:sz w:val="23"/>
+          <w:szCs w:val="23"/>
+        </w:rPr>
+        <w:t>component</w:t>
+      </w:r>
+      <w:r>
+        <w:rPr>
+          <w:rFonts w:ascii="Helvetica Neue" w:eastAsia="宋体" w:hAnsi="Helvetica Neue" w:cs="宋体" w:hint="eastAsia"/>
+          <w:color w:val="121212"/>
+          <w:kern w:val="0"/>
+          <w:sz w:val="23"/>
+          <w:szCs w:val="23"/>
+        </w:rPr>
+        <w:t>是主程序、子程序。连接器是调用</w:t>
+      </w:r>
+      <w:r>
+        <w:rPr>
+          <w:rFonts w:ascii="Helvetica Neue" w:eastAsia="宋体" w:hAnsi="Helvetica Neue" w:cs="宋体" w:hint="eastAsia"/>
+          <w:color w:val="121212"/>
+          <w:kern w:val="0"/>
+          <w:sz w:val="23"/>
+          <w:szCs w:val="23"/>
+        </w:rPr>
+        <w:t>-</w:t>
+      </w:r>
+      <w:r>
+        <w:rPr>
+          <w:rFonts w:ascii="Helvetica Neue" w:eastAsia="宋体" w:hAnsi="Helvetica Neue" w:cs="宋体" w:hint="eastAsia"/>
+          <w:color w:val="121212"/>
+          <w:kern w:val="0"/>
+          <w:sz w:val="23"/>
+          <w:szCs w:val="23"/>
+        </w:rPr>
+        <w:t>返回机制。</w:t>
       </w:r>
     </w:p>
     <w:p>
@@ -185,27 +246,37 @@
           <w:sz w:val="23"/>
           <w:szCs w:val="23"/>
         </w:rPr>
-        <w:t>主程序</w:t>
-      </w:r>
-      <w:r>
-        <w:rPr>
-          <w:rFonts w:ascii="Helvetica Neue" w:eastAsia="宋体" w:hAnsi="Helvetica Neue" w:cs="宋体"/>
-          <w:color w:val="121212"/>
-          <w:kern w:val="0"/>
-          <w:sz w:val="23"/>
-          <w:szCs w:val="23"/>
-        </w:rPr>
-        <w:t>-</w:t>
-      </w:r>
-      <w:r>
-        <w:rPr>
-          <w:rFonts w:ascii="Helvetica Neue" w:eastAsia="宋体" w:hAnsi="Helvetica Neue" w:cs="宋体"/>
-          <w:color w:val="121212"/>
-          <w:kern w:val="0"/>
-          <w:sz w:val="23"/>
-          <w:szCs w:val="23"/>
-        </w:rPr>
-        <w:t>子程序风格是结构化程序设计的一种典型风格，从功能的观点设计系统，通过逐步分解和细化，形成整个系统的体系结构。</w:t>
+        <w:t>在主程序中调用多个子程序，也就是我们常用的</w:t>
+      </w:r>
+      <w:r>
+        <w:rPr>
+          <w:rFonts w:ascii="Helvetica Neue" w:eastAsia="宋体" w:hAnsi="Helvetica Neue" w:cs="宋体"/>
+          <w:color w:val="121212"/>
+          <w:kern w:val="0"/>
+          <w:sz w:val="23"/>
+          <w:szCs w:val="23"/>
+        </w:rPr>
+        <w:t>main</w:t>
+      </w:r>
+      <w:r>
+        <w:rPr>
+          <w:rFonts w:ascii="Helvetica Neue" w:eastAsia="宋体" w:hAnsi="Helvetica Neue" w:cs="宋体"/>
+          <w:color w:val="121212"/>
+          <w:kern w:val="0"/>
+          <w:sz w:val="23"/>
+          <w:szCs w:val="23"/>
+        </w:rPr>
+        <w:t>函数。其中子程序还可以调用它自己的子程序，</w:t>
+      </w:r>
+      <w:r>
+        <w:rPr>
+          <w:rFonts w:ascii="Helvetica Neue" w:eastAsia="宋体" w:hAnsi="Helvetica Neue" w:cs="宋体" w:hint="eastAsia"/>
+          <w:color w:val="121212"/>
+          <w:kern w:val="0"/>
+          <w:sz w:val="23"/>
+          <w:szCs w:val="23"/>
+        </w:rPr>
+        <w:t>来实现我们的功能。</w:t>
       </w:r>
     </w:p>
     <w:p>
@@ -215,22 +286,56 @@
         <w:spacing w:before="336" w:after="336"/>
         <w:jc w:val="left"/>
         <w:rPr>
-          <w:rFonts w:ascii="Helvetica Neue" w:eastAsia="宋体" w:hAnsi="Helvetica Neue" w:cs="宋体"/>
-          <w:color w:val="121212"/>
-          <w:kern w:val="0"/>
-          <w:sz w:val="23"/>
-          <w:szCs w:val="23"/>
-        </w:rPr>
-      </w:pPr>
-      <w:r>
-        <w:rPr>
-          <w:rFonts w:ascii="Helvetica Neue" w:eastAsia="宋体" w:hAnsi="Helvetica Neue" w:cs="宋体" w:hint="eastAsia"/>
-          <w:color w:val="121212"/>
-          <w:kern w:val="0"/>
-          <w:sz w:val="23"/>
-          <w:szCs w:val="23"/>
-        </w:rPr>
-        <w:t>面向对象风格</w:t>
+          <w:rFonts w:ascii="Helvetica Neue" w:eastAsia="宋体" w:hAnsi="Helvetica Neue" w:cs="宋体" w:hint="eastAsia"/>
+          <w:color w:val="121212"/>
+          <w:kern w:val="0"/>
+          <w:sz w:val="23"/>
+          <w:szCs w:val="23"/>
+        </w:rPr>
+      </w:pPr>
+      <w:r>
+        <w:rPr>
+          <w:rFonts w:ascii="Helvetica Neue" w:eastAsia="宋体" w:hAnsi="Helvetica Neue" w:cs="宋体"/>
+          <w:color w:val="121212"/>
+          <w:kern w:val="0"/>
+          <w:sz w:val="23"/>
+          <w:szCs w:val="23"/>
+        </w:rPr>
+        <w:drawing>
+          <wp:inline distT="0" distB="0" distL="0" distR="0" wp14:anchorId="678656E5" wp14:editId="6B04F0C8">
+            <wp:extent cx="4132847" cy="2294975"/>
+            <wp:effectExtent l="0" t="0" r="0" b="3810"/>
+            <wp:docPr id="2" name="图片 2"/>
+            <wp:cNvGraphicFramePr>
+              <a:graphicFrameLocks xmlns:a="http://schemas.openxmlformats.org/drawingml/2006/main" noChangeAspect="1"/>
+            </wp:cNvGraphicFramePr>
+            <a:graphic xmlns:a="http://schemas.openxmlformats.org/drawingml/2006/main">
+              <a:graphicData uri="http://schemas.openxmlformats.org/drawingml/2006/picture">
+                <pic:pic xmlns:pic="http://schemas.openxmlformats.org/drawingml/2006/picture">
+                  <pic:nvPicPr>
+                    <pic:cNvPr id="1" name=""/>
+                    <pic:cNvPicPr/>
+                  </pic:nvPicPr>
+                  <pic:blipFill>
+                    <a:blip r:embed="rId5"/>
+                    <a:stretch>
+                      <a:fillRect/>
+                    </a:stretch>
+                  </pic:blipFill>
+                  <pic:spPr>
+                    <a:xfrm>
+                      <a:off x="0" y="0"/>
+                      <a:ext cx="4133412" cy="2295289"/>
+                    </a:xfrm>
+                    <a:prstGeom prst="rect">
+                      <a:avLst/>
+                    </a:prstGeom>
+                  </pic:spPr>
+                </pic:pic>
+              </a:graphicData>
+            </a:graphic>
+          </wp:inline>
+        </w:drawing>
       </w:r>
     </w:p>
     <w:p>
@@ -247,6 +352,587 @@
           <w:szCs w:val="23"/>
         </w:rPr>
       </w:pPr>
+    </w:p>
+    <w:p>
+      <w:pPr>
+        <w:widowControl/>
+        <w:jc w:val="left"/>
+        <w:rPr>
+          <w:rFonts w:ascii="Helvetica Neue" w:eastAsia="宋体" w:hAnsi="Helvetica Neue" w:cs="宋体"/>
+          <w:b/>
+          <w:bCs/>
+          <w:color w:val="121212"/>
+          <w:kern w:val="0"/>
+          <w:sz w:val="23"/>
+          <w:szCs w:val="23"/>
+          <w:shd w:val="clear" w:color="auto" w:fill="FFFFFF"/>
+        </w:rPr>
+      </w:pPr>
+      <w:r>
+        <w:rPr>
+          <w:rFonts w:ascii="Helvetica Neue" w:eastAsia="宋体" w:hAnsi="Helvetica Neue" w:cs="宋体" w:hint="eastAsia"/>
+          <w:color w:val="121212"/>
+          <w:kern w:val="0"/>
+          <w:sz w:val="23"/>
+          <w:szCs w:val="23"/>
+        </w:rPr>
+        <w:t>管道过滤器风格</w:t>
+      </w:r>
+      <w:r>
+        <w:rPr>
+          <w:rFonts w:ascii="Helvetica Neue" w:eastAsia="宋体" w:hAnsi="Helvetica Neue" w:cs="宋体" w:hint="eastAsia"/>
+          <w:color w:val="121212"/>
+          <w:kern w:val="0"/>
+          <w:sz w:val="23"/>
+          <w:szCs w:val="23"/>
+        </w:rPr>
+        <w:t>是面向数据流的软件体系结构</w:t>
+      </w:r>
+      <w:r>
+        <w:rPr>
+          <w:rFonts w:ascii="Helvetica Neue" w:eastAsia="宋体" w:hAnsi="Helvetica Neue" w:cs="宋体" w:hint="eastAsia"/>
+          <w:color w:val="121212"/>
+          <w:kern w:val="0"/>
+          <w:sz w:val="23"/>
+          <w:szCs w:val="23"/>
+        </w:rPr>
+        <w:t>，在这个体系结构中，</w:t>
+      </w:r>
+      <w:r>
+        <w:rPr>
+          <w:rFonts w:ascii="Helvetica Neue" w:eastAsia="宋体" w:hAnsi="Helvetica Neue" w:cs="宋体"/>
+          <w:b/>
+          <w:bCs/>
+          <w:color w:val="121212"/>
+          <w:kern w:val="0"/>
+          <w:sz w:val="23"/>
+          <w:szCs w:val="23"/>
+          <w:shd w:val="clear" w:color="auto" w:fill="FFFFFF"/>
+        </w:rPr>
+        <w:t>每个构件都有一组输入和输出，构件读输入的数据流，经过</w:t>
+      </w:r>
+      <w:r>
+        <w:rPr>
+          <w:rFonts w:ascii="Helvetica Neue" w:eastAsia="宋体" w:hAnsi="Helvetica Neue" w:cs="宋体" w:hint="eastAsia"/>
+          <w:b/>
+          <w:bCs/>
+          <w:color w:val="121212"/>
+          <w:kern w:val="0"/>
+          <w:sz w:val="23"/>
+          <w:szCs w:val="23"/>
+          <w:shd w:val="clear" w:color="auto" w:fill="FFFFFF"/>
+        </w:rPr>
+        <w:t>过滤器</w:t>
+      </w:r>
+      <w:r>
+        <w:rPr>
+          <w:rFonts w:ascii="Helvetica Neue" w:eastAsia="宋体" w:hAnsi="Helvetica Neue" w:cs="宋体"/>
+          <w:b/>
+          <w:bCs/>
+          <w:color w:val="121212"/>
+          <w:kern w:val="0"/>
+          <w:sz w:val="23"/>
+          <w:szCs w:val="23"/>
+          <w:shd w:val="clear" w:color="auto" w:fill="FFFFFF"/>
+        </w:rPr>
+        <w:t>处理，然后产生输出数据流</w:t>
+      </w:r>
+    </w:p>
+    <w:p>
+      <w:pPr>
+        <w:widowControl/>
+        <w:jc w:val="left"/>
+        <w:rPr>
+          <w:rFonts w:ascii="Helvetica Neue" w:eastAsia="宋体" w:hAnsi="Helvetica Neue" w:cs="宋体"/>
+          <w:color w:val="121212"/>
+          <w:kern w:val="0"/>
+          <w:sz w:val="23"/>
+          <w:szCs w:val="23"/>
+          <w:shd w:val="clear" w:color="auto" w:fill="FFFFFF"/>
+        </w:rPr>
+      </w:pPr>
+      <w:r>
+        <w:rPr>
+          <w:rFonts w:ascii="Helvetica Neue" w:eastAsia="宋体" w:hAnsi="Helvetica Neue" w:cs="宋体" w:hint="eastAsia"/>
+          <w:b/>
+          <w:bCs/>
+          <w:color w:val="121212"/>
+          <w:kern w:val="0"/>
+          <w:sz w:val="23"/>
+          <w:szCs w:val="23"/>
+          <w:shd w:val="clear" w:color="auto" w:fill="FFFFFF"/>
+        </w:rPr>
+        <w:t>最主要的特点是，</w:t>
+      </w:r>
+      <w:r>
+        <w:rPr>
+          <w:rFonts w:ascii="Helvetica Neue" w:eastAsia="宋体" w:hAnsi="Helvetica Neue" w:cs="宋体"/>
+          <w:b/>
+          <w:bCs/>
+          <w:color w:val="121212"/>
+          <w:kern w:val="0"/>
+          <w:sz w:val="23"/>
+          <w:szCs w:val="23"/>
+          <w:shd w:val="clear" w:color="auto" w:fill="FFFFFF"/>
+        </w:rPr>
+        <w:t>一个步骤的输出是下一个步骤的输入</w:t>
+      </w:r>
+      <w:r>
+        <w:rPr>
+          <w:rFonts w:ascii="Helvetica Neue" w:eastAsia="宋体" w:hAnsi="Helvetica Neue" w:cs="宋体"/>
+          <w:color w:val="121212"/>
+          <w:kern w:val="0"/>
+          <w:sz w:val="23"/>
+          <w:szCs w:val="23"/>
+          <w:shd w:val="clear" w:color="auto" w:fill="FFFFFF"/>
+        </w:rPr>
+        <w:t>。</w:t>
+      </w:r>
+    </w:p>
+    <w:p>
+      <w:pPr>
+        <w:widowControl/>
+        <w:jc w:val="left"/>
+        <w:rPr>
+          <w:rFonts w:ascii="Helvetica Neue" w:eastAsia="宋体" w:hAnsi="Helvetica Neue" w:cs="宋体" w:hint="eastAsia"/>
+          <w:color w:val="121212"/>
+          <w:kern w:val="0"/>
+          <w:sz w:val="23"/>
+          <w:szCs w:val="23"/>
+          <w:shd w:val="clear" w:color="auto" w:fill="FFFFFF"/>
+        </w:rPr>
+      </w:pPr>
+      <w:r>
+        <w:rPr>
+          <w:rFonts w:ascii="Helvetica Neue" w:eastAsia="宋体" w:hAnsi="Helvetica Neue" w:cs="宋体" w:hint="eastAsia"/>
+          <w:color w:val="121212"/>
+          <w:kern w:val="0"/>
+          <w:sz w:val="23"/>
+          <w:szCs w:val="23"/>
+          <w:shd w:val="clear" w:color="auto" w:fill="FFFFFF"/>
+        </w:rPr>
+        <w:t>在这种风格里，</w:t>
+      </w:r>
+      <w:r>
+        <w:rPr>
+          <w:rFonts w:ascii="Helvetica Neue" w:eastAsia="宋体" w:hAnsi="Helvetica Neue" w:cs="宋体" w:hint="eastAsia"/>
+          <w:color w:val="121212"/>
+          <w:kern w:val="0"/>
+          <w:sz w:val="23"/>
+          <w:szCs w:val="23"/>
+          <w:shd w:val="clear" w:color="auto" w:fill="FFFFFF"/>
+        </w:rPr>
+        <w:t>component</w:t>
+      </w:r>
+      <w:r>
+        <w:rPr>
+          <w:rFonts w:ascii="Helvetica Neue" w:eastAsia="宋体" w:hAnsi="Helvetica Neue" w:cs="宋体" w:hint="eastAsia"/>
+          <w:color w:val="121212"/>
+          <w:kern w:val="0"/>
+          <w:sz w:val="23"/>
+          <w:szCs w:val="23"/>
+          <w:shd w:val="clear" w:color="auto" w:fill="FFFFFF"/>
+        </w:rPr>
+        <w:t>是</w:t>
+      </w:r>
+      <w:r>
+        <w:rPr>
+          <w:rFonts w:ascii="Helvetica Neue" w:eastAsia="宋体" w:hAnsi="Helvetica Neue" w:cs="宋体" w:hint="eastAsia"/>
+          <w:color w:val="121212"/>
+          <w:kern w:val="0"/>
+          <w:sz w:val="23"/>
+          <w:szCs w:val="23"/>
+          <w:shd w:val="clear" w:color="auto" w:fill="FFFFFF"/>
+        </w:rPr>
+        <w:t>filter</w:t>
+      </w:r>
+      <w:r>
+        <w:rPr>
+          <w:rFonts w:ascii="Helvetica Neue" w:eastAsia="宋体" w:hAnsi="Helvetica Neue" w:cs="宋体" w:hint="eastAsia"/>
+          <w:color w:val="121212"/>
+          <w:kern w:val="0"/>
+          <w:sz w:val="23"/>
+          <w:szCs w:val="23"/>
+          <w:shd w:val="clear" w:color="auto" w:fill="FFFFFF"/>
+        </w:rPr>
+        <w:t>，连接器是</w:t>
+      </w:r>
+      <w:r>
+        <w:rPr>
+          <w:rFonts w:ascii="Helvetica Neue" w:eastAsia="宋体" w:hAnsi="Helvetica Neue" w:cs="宋体" w:hint="eastAsia"/>
+          <w:color w:val="121212"/>
+          <w:kern w:val="0"/>
+          <w:sz w:val="23"/>
+          <w:szCs w:val="23"/>
+          <w:shd w:val="clear" w:color="auto" w:fill="FFFFFF"/>
+        </w:rPr>
+        <w:t>pipe</w:t>
+      </w:r>
+    </w:p>
+    <w:p>
+      <w:pPr>
+        <w:widowControl/>
+        <w:ind w:left="240" w:hangingChars="100" w:hanging="240"/>
+        <w:jc w:val="left"/>
+        <w:rPr>
+          <w:rFonts w:ascii="宋体" w:eastAsia="宋体" w:hAnsi="宋体" w:cs="宋体"/>
+          <w:kern w:val="0"/>
+          <w:sz w:val="24"/>
+        </w:rPr>
+      </w:pPr>
+      <w:r>
+        <w:rPr>
+          <w:rFonts w:ascii="宋体" w:eastAsia="宋体" w:hAnsi="宋体" w:cs="宋体" w:hint="eastAsia"/>
+          <w:kern w:val="0"/>
+          <w:sz w:val="24"/>
+        </w:rPr>
+        <w:drawing>
+          <wp:inline distT="0" distB="0" distL="0" distR="0" wp14:anchorId="7BEDD8A1" wp14:editId="2750DC49">
+            <wp:extent cx="5270500" cy="1624965"/>
+            <wp:effectExtent l="0" t="0" r="0" b="635"/>
+            <wp:docPr id="1" name="图片 1"/>
+            <wp:cNvGraphicFramePr>
+              <a:graphicFrameLocks xmlns:a="http://schemas.openxmlformats.org/drawingml/2006/main" noChangeAspect="1"/>
+            </wp:cNvGraphicFramePr>
+            <a:graphic xmlns:a="http://schemas.openxmlformats.org/drawingml/2006/main">
+              <a:graphicData uri="http://schemas.openxmlformats.org/drawingml/2006/picture">
+                <pic:pic xmlns:pic="http://schemas.openxmlformats.org/drawingml/2006/picture">
+                  <pic:nvPicPr>
+                    <pic:cNvPr id="1" name=""/>
+                    <pic:cNvPicPr/>
+                  </pic:nvPicPr>
+                  <pic:blipFill>
+                    <a:blip r:embed="rId6"/>
+                    <a:stretch>
+                      <a:fillRect/>
+                    </a:stretch>
+                  </pic:blipFill>
+                  <pic:spPr>
+                    <a:xfrm>
+                      <a:off x="0" y="0"/>
+                      <a:ext cx="5270500" cy="1624965"/>
+                    </a:xfrm>
+                    <a:prstGeom prst="rect">
+                      <a:avLst/>
+                    </a:prstGeom>
+                  </pic:spPr>
+                </pic:pic>
+              </a:graphicData>
+            </a:graphic>
+          </wp:inline>
+        </w:drawing>
+      </w:r>
+    </w:p>
+    <w:p>
+      <w:pPr>
+        <w:widowControl/>
+        <w:ind w:left="240" w:hangingChars="100" w:hanging="240"/>
+        <w:jc w:val="left"/>
+        <w:rPr>
+          <w:rFonts w:ascii="宋体" w:eastAsia="宋体" w:hAnsi="宋体" w:cs="宋体"/>
+          <w:kern w:val="0"/>
+          <w:sz w:val="24"/>
+        </w:rPr>
+      </w:pPr>
+      <w:r>
+        <w:rPr>
+          <w:rFonts w:ascii="宋体" w:eastAsia="宋体" w:hAnsi="宋体" w:cs="宋体" w:hint="eastAsia"/>
+          <w:kern w:val="0"/>
+          <w:sz w:val="24"/>
+        </w:rPr>
+        <w:t>举个例子：这是一个</w:t>
+      </w:r>
+      <w:r>
+        <w:rPr>
+          <w:rFonts w:ascii="宋体" w:eastAsia="宋体" w:hAnsi="宋体" w:cs="宋体" w:hint="eastAsia"/>
+          <w:kern w:val="0"/>
+          <w:sz w:val="24"/>
+        </w:rPr>
+        <w:t>mp</w:t>
+      </w:r>
+      <w:r>
+        <w:rPr>
+          <w:rFonts w:ascii="宋体" w:eastAsia="宋体" w:hAnsi="宋体" w:cs="宋体"/>
+          <w:kern w:val="0"/>
+          <w:sz w:val="24"/>
+        </w:rPr>
+        <w:t>4</w:t>
+      </w:r>
+      <w:r>
+        <w:rPr>
+          <w:rFonts w:ascii="宋体" w:eastAsia="宋体" w:hAnsi="宋体" w:cs="宋体" w:hint="eastAsia"/>
+          <w:kern w:val="0"/>
+          <w:sz w:val="24"/>
+        </w:rPr>
+        <w:t xml:space="preserve"> player</w:t>
+      </w:r>
+      <w:r>
+        <w:rPr>
+          <w:rFonts w:ascii="宋体" w:eastAsia="宋体" w:hAnsi="宋体" w:cs="宋体" w:hint="eastAsia"/>
+          <w:kern w:val="0"/>
+          <w:sz w:val="24"/>
+        </w:rPr>
+        <w:t>，</w:t>
+      </w:r>
+      <w:r>
+        <w:rPr>
+          <w:rFonts w:ascii="宋体" w:eastAsia="宋体" w:hAnsi="宋体" w:cs="宋体" w:hint="eastAsia"/>
+          <w:kern w:val="0"/>
+          <w:sz w:val="24"/>
+        </w:rPr>
+        <w:t>数据流的开始是一个mp</w:t>
+      </w:r>
+      <w:r>
+        <w:rPr>
+          <w:rFonts w:ascii="宋体" w:eastAsia="宋体" w:hAnsi="宋体" w:cs="宋体"/>
+          <w:kern w:val="0"/>
+          <w:sz w:val="24"/>
+        </w:rPr>
+        <w:t>4</w:t>
+      </w:r>
+      <w:r>
+        <w:rPr>
+          <w:rFonts w:ascii="宋体" w:eastAsia="宋体" w:hAnsi="宋体" w:cs="宋体" w:hint="eastAsia"/>
+          <w:kern w:val="0"/>
+          <w:sz w:val="24"/>
+        </w:rPr>
+        <w:t>文件，然后经过pipe到达第一个filter分离器，分离出视频流和音频流，然后通过pipe到达视频解码器和音频解码器filter，然后通过pipe到达声卡和显示器</w:t>
+      </w:r>
+    </w:p>
+    <w:p>
+      <w:pPr>
+        <w:widowControl/>
+        <w:ind w:left="240" w:hangingChars="100" w:hanging="240"/>
+        <w:jc w:val="left"/>
+        <w:rPr>
+          <w:rFonts w:ascii="宋体" w:eastAsia="宋体" w:hAnsi="宋体" w:cs="宋体" w:hint="eastAsia"/>
+          <w:kern w:val="0"/>
+          <w:sz w:val="24"/>
+        </w:rPr>
+      </w:pPr>
+      <w:r>
+        <w:rPr>
+          <w:rFonts w:ascii="宋体" w:eastAsia="宋体" w:hAnsi="宋体" w:cs="宋体" w:hint="eastAsia"/>
+          <w:kern w:val="0"/>
+          <w:sz w:val="24"/>
+        </w:rPr>
+        <w:t>第二个例子，在linux中，也有管道过滤器，我们可以使用管道符号，例如</w:t>
+      </w:r>
+      <w:r>
+        <w:rPr>
+          <w:rFonts w:ascii="宋体" w:eastAsia="宋体" w:hAnsi="宋体" w:cs="宋体" w:hint="eastAsia"/>
+          <w:kern w:val="0"/>
+          <w:sz w:val="24"/>
+        </w:rPr>
+        <w:t>我</w:t>
+      </w:r>
+      <w:r>
+        <w:rPr>
+          <w:rFonts w:ascii="宋体" w:eastAsia="宋体" w:hAnsi="宋体" w:cs="宋体" w:hint="eastAsia"/>
+          <w:kern w:val="0"/>
+          <w:sz w:val="24"/>
+        </w:rPr>
+        <w:t>们在使用grep命令时</w:t>
+      </w:r>
+      <w:r>
+        <w:rPr>
+          <w:rFonts w:ascii="宋体" w:eastAsia="宋体" w:hAnsi="宋体" w:cs="宋体" w:hint="eastAsia"/>
+          <w:kern w:val="0"/>
+          <w:sz w:val="24"/>
+        </w:rPr>
+        <w:t>，w</w:t>
+      </w:r>
+      <w:r>
+        <w:rPr>
+          <w:rFonts w:ascii="宋体" w:eastAsia="宋体" w:hAnsi="宋体" w:cs="宋体"/>
+          <w:kern w:val="0"/>
+          <w:sz w:val="24"/>
+        </w:rPr>
+        <w:t>e could use the symbol “</w:t>
+      </w:r>
+      <w:r>
+        <w:rPr>
+          <w:rFonts w:ascii="宋体" w:eastAsia="宋体" w:hAnsi="宋体" w:cs="宋体" w:hint="eastAsia"/>
+          <w:kern w:val="0"/>
+          <w:sz w:val="24"/>
+        </w:rPr>
+        <w:t>|</w:t>
+      </w:r>
+      <w:r>
+        <w:rPr>
+          <w:rFonts w:ascii="宋体" w:eastAsia="宋体" w:hAnsi="宋体" w:cs="宋体"/>
+          <w:kern w:val="0"/>
+          <w:sz w:val="24"/>
+        </w:rPr>
+        <w:t>” and a filter to process this data,for example : grep ‘david’name.txt | grep ‘Lee’</w:t>
+      </w:r>
+      <w:r>
+        <w:rPr>
+          <w:rFonts w:ascii="宋体" w:eastAsia="宋体" w:hAnsi="宋体" w:cs="宋体" w:hint="eastAsia"/>
+          <w:kern w:val="0"/>
+          <w:sz w:val="24"/>
+        </w:rPr>
+        <w:t>，先筛选出含david的名字，再从结果中筛选出带lee的名字</w:t>
+      </w:r>
+    </w:p>
+    <w:p>
+      <w:pPr>
+        <w:widowControl/>
+        <w:jc w:val="left"/>
+        <w:rPr>
+          <w:rFonts w:ascii="宋体" w:eastAsia="宋体" w:hAnsi="宋体" w:cs="宋体"/>
+          <w:kern w:val="0"/>
+          <w:sz w:val="24"/>
+        </w:rPr>
+      </w:pPr>
+      <w:r>
+        <w:rPr>
+          <w:rFonts w:ascii="Helvetica Neue" w:eastAsia="宋体" w:hAnsi="Helvetica Neue" w:cs="宋体" w:hint="eastAsia"/>
+          <w:color w:val="121212"/>
+          <w:kern w:val="0"/>
+          <w:sz w:val="23"/>
+          <w:szCs w:val="23"/>
+        </w:rPr>
+        <w:lastRenderedPageBreak/>
+        <w:t>仓库风格</w:t>
+      </w:r>
+      <w:r>
+        <w:rPr>
+          <w:rFonts w:ascii="Helvetica Neue" w:eastAsia="宋体" w:hAnsi="Helvetica Neue" w:cs="宋体"/>
+          <w:b/>
+          <w:bCs/>
+          <w:color w:val="121212"/>
+          <w:kern w:val="0"/>
+          <w:sz w:val="23"/>
+          <w:szCs w:val="23"/>
+          <w:shd w:val="clear" w:color="auto" w:fill="FFFFFF"/>
+        </w:rPr>
+        <w:t>Repository Architecture</w:t>
+      </w:r>
+      <w:r>
+        <w:rPr>
+          <w:rFonts w:ascii="宋体" w:eastAsia="宋体" w:hAnsi="宋体" w:cs="宋体" w:hint="eastAsia"/>
+          <w:kern w:val="0"/>
+          <w:sz w:val="24"/>
+        </w:rPr>
+        <w:t xml:space="preserve"> style</w:t>
+      </w:r>
+    </w:p>
+    <w:p>
+      <w:pPr>
+        <w:widowControl/>
+        <w:jc w:val="left"/>
+        <w:rPr>
+          <w:rFonts w:ascii="Helvetica Neue" w:eastAsia="宋体" w:hAnsi="Helvetica Neue" w:cs="宋体"/>
+          <w:color w:val="121212"/>
+          <w:kern w:val="0"/>
+          <w:sz w:val="23"/>
+          <w:szCs w:val="23"/>
+          <w:shd w:val="clear" w:color="auto" w:fill="FFFFFF"/>
+        </w:rPr>
+      </w:pPr>
+      <w:r>
+        <w:rPr>
+          <w:rFonts w:ascii="Helvetica Neue" w:eastAsia="宋体" w:hAnsi="Helvetica Neue" w:cs="宋体"/>
+          <w:color w:val="121212"/>
+          <w:kern w:val="0"/>
+          <w:sz w:val="23"/>
+          <w:szCs w:val="23"/>
+          <w:shd w:val="clear" w:color="auto" w:fill="FFFFFF"/>
+        </w:rPr>
+        <w:t>是一种以数据为中心的体系结构，适合于数据由一个模块产生而由其他模块使用的</w:t>
+      </w:r>
+      <w:r>
+        <w:rPr>
+          <w:rFonts w:ascii="Helvetica Neue" w:eastAsia="宋体" w:hAnsi="Helvetica Neue" w:cs="宋体" w:hint="eastAsia"/>
+          <w:color w:val="121212"/>
+          <w:kern w:val="0"/>
+          <w:sz w:val="23"/>
+          <w:szCs w:val="23"/>
+          <w:shd w:val="clear" w:color="auto" w:fill="FFFFFF"/>
+        </w:rPr>
+        <w:t>情况。</w:t>
+      </w:r>
+    </w:p>
+    <w:p>
+      <w:pPr>
+        <w:widowControl/>
+        <w:jc w:val="left"/>
+        <w:rPr>
+          <w:rFonts w:ascii="宋体" w:eastAsia="宋体" w:hAnsi="宋体" w:cs="宋体"/>
+          <w:kern w:val="0"/>
+          <w:sz w:val="24"/>
+        </w:rPr>
+      </w:pPr>
+      <w:r>
+        <w:rPr>
+          <w:rFonts w:ascii="宋体" w:eastAsia="宋体" w:hAnsi="宋体" w:cs="宋体" w:hint="eastAsia"/>
+          <w:kern w:val="0"/>
+          <w:sz w:val="24"/>
+        </w:rPr>
+        <w:t>例如编译器这样的软件，就会用到仓库风格</w:t>
+      </w:r>
+      <w:r>
+        <w:rPr>
+          <w:rFonts w:ascii="宋体" w:eastAsia="宋体" w:hAnsi="宋体" w:cs="宋体" w:hint="eastAsia"/>
+          <w:kern w:val="0"/>
+          <w:sz w:val="24"/>
+        </w:rPr>
+        <w:drawing>
+          <wp:inline distT="0" distB="0" distL="0" distR="0" wp14:anchorId="6F91284B" wp14:editId="514B54BF">
+            <wp:extent cx="5270500" cy="3089275"/>
+            <wp:effectExtent l="0" t="0" r="0" b="0"/>
+            <wp:docPr id="3" name="图片 3"/>
+            <wp:cNvGraphicFramePr>
+              <a:graphicFrameLocks xmlns:a="http://schemas.openxmlformats.org/drawingml/2006/main" noChangeAspect="1"/>
+            </wp:cNvGraphicFramePr>
+            <a:graphic xmlns:a="http://schemas.openxmlformats.org/drawingml/2006/main">
+              <a:graphicData uri="http://schemas.openxmlformats.org/drawingml/2006/picture">
+                <pic:pic xmlns:pic="http://schemas.openxmlformats.org/drawingml/2006/picture">
+                  <pic:nvPicPr>
+                    <pic:cNvPr id="1" name=""/>
+                    <pic:cNvPicPr/>
+                  </pic:nvPicPr>
+                  <pic:blipFill>
+                    <a:blip r:embed="rId7"/>
+                    <a:stretch>
+                      <a:fillRect/>
+                    </a:stretch>
+                  </pic:blipFill>
+                  <pic:spPr>
+                    <a:xfrm>
+                      <a:off x="0" y="0"/>
+                      <a:ext cx="5270500" cy="3089275"/>
+                    </a:xfrm>
+                    <a:prstGeom prst="rect">
+                      <a:avLst/>
+                    </a:prstGeom>
+                  </pic:spPr>
+                </pic:pic>
+              </a:graphicData>
+            </a:graphic>
+          </wp:inline>
+        </w:drawing>
+      </w:r>
+    </w:p>
+    <w:p>
+      <w:pPr>
+        <w:widowControl/>
+        <w:jc w:val="left"/>
+        <w:rPr>
+          <w:rFonts w:ascii="宋体" w:eastAsia="宋体" w:hAnsi="宋体" w:cs="宋体" w:hint="eastAsia"/>
+          <w:kern w:val="0"/>
+          <w:sz w:val="24"/>
+        </w:rPr>
+      </w:pPr>
+      <w:r>
+        <w:rPr>
+          <w:rFonts w:ascii="宋体" w:eastAsia="宋体" w:hAnsi="宋体" w:cs="宋体" w:hint="eastAsia"/>
+          <w:kern w:val="0"/>
+          <w:sz w:val="24"/>
+        </w:rPr>
+        <w:t>仓库存储了固定不变的语法分析树和符号表，其他所有的component（例如 语法分析器，词法分析器，代码生成器）都需要使用到这些数据都需要到中央仓库来获取</w:t>
+      </w:r>
       <w:bookmarkStart w:id="0" w:name="_GoBack"/>
       <w:bookmarkEnd w:id="0"/>
     </w:p>
